--- a/开放式社交网络通信协议.docx
+++ b/开放式社交网络通信协议.docx
@@ -2037,7 +2037,7 @@
         <w:rPr>
           <w:rFonts w:hint="eastAsia"/>
         </w:rPr>
-        <w:t>广播找人</w:t>
+        <w:t>寻人</w:t>
       </w:r>
     </w:p>
     <w:p>
@@ -2057,6 +2057,12 @@
         <w:rPr>
           <w:rFonts w:hint="eastAsia"/>
         </w:rPr>
+        <w:t>上</w:t>
+      </w:r>
+      <w:r>
+        <w:rPr>
+          <w:rFonts w:hint="eastAsia"/>
+        </w:rPr>
         <w:t>有</w:t>
       </w:r>
       <w:r>
@@ -2069,7 +2075,25 @@
         <w:rPr>
           <w:rFonts w:hint="eastAsia"/>
         </w:rPr>
-        <w:t>的消息，但是</w:t>
+        <w:t>的消息，</w:t>
+      </w:r>
+      <w:r>
+        <w:rPr>
+          <w:rFonts w:hint="eastAsia"/>
+        </w:rPr>
+        <w:t>在一定时间以后</w:t>
+      </w:r>
+      <w:r>
+        <w:rPr>
+          <w:rFonts w:hint="eastAsia"/>
+        </w:rPr>
+        <w:t>Bob</w:t>
+      </w:r>
+      <w:r>
+        <w:rPr>
+          <w:rFonts w:hint="eastAsia"/>
+        </w:rPr>
+        <w:t>的消息没有被取走时，</w:t>
       </w:r>
       <w:r>
         <w:rPr>
@@ -2081,7 +2105,7 @@
         <w:rPr>
           <w:rFonts w:hint="eastAsia"/>
         </w:rPr>
-        <w:t>并不知道</w:t>
+        <w:t>会发起寻人指令，通知</w:t>
       </w:r>
       <w:r>
         <w:rPr>
@@ -2093,19 +2117,19 @@
         <w:rPr>
           <w:rFonts w:hint="eastAsia"/>
         </w:rPr>
-        <w:t>在哪儿，就会广播消息寻找</w:t>
-      </w:r>
-      <w:r>
-        <w:rPr>
-          <w:rFonts w:hint="eastAsia"/>
-        </w:rPr>
-        <w:t>Bob</w:t>
-      </w:r>
-      <w:r>
-        <w:rPr>
-          <w:rFonts w:hint="eastAsia"/>
-        </w:rPr>
-        <w:t>。</w:t>
+        <w:t>，在</w:t>
+      </w:r>
+      <w:r>
+        <w:rPr>
+          <w:rFonts w:hint="eastAsia"/>
+        </w:rPr>
+        <w:t>p1</w:t>
+      </w:r>
+      <w:r>
+        <w:rPr>
+          <w:rFonts w:hint="eastAsia"/>
+        </w:rPr>
+        <w:t>上有你的消息。</w:t>
       </w:r>
     </w:p>
     <w:p>
@@ -2834,6 +2858,7 @@
               <w:rPr>
                 <w:rFonts w:hint="eastAsia"/>
               </w:rPr>
+              <w:lastRenderedPageBreak/>
               <w:t>70/71byte</w:t>
             </w:r>
           </w:p>
@@ -2900,7 +2925,6 @@
     </w:tbl>
     <w:p>
       <w:r>
-        <w:lastRenderedPageBreak/>
         <w:t>Message</w:t>
       </w:r>
       <w:r>
@@ -3024,221 +3048,214 @@
       <w:proofErr w:type="gramEnd"/>
     </w:p>
     <w:p>
+      <w:r>
+        <w:rPr>
+          <w:rFonts w:hint="eastAsia"/>
+        </w:rPr>
+        <w:t>{</w:t>
+      </w:r>
+      <w:r>
+        <w:t>“</w:t>
+      </w:r>
+      <w:r>
+        <w:rPr>
+          <w:rFonts w:hint="eastAsia"/>
+        </w:rPr>
+        <w:t>command</w:t>
+      </w:r>
+      <w:r>
+        <w:t>”</w:t>
+      </w:r>
+      <w:r>
+        <w:rPr>
+          <w:rFonts w:hint="eastAsia"/>
+        </w:rPr>
+        <w:t>:</w:t>
+      </w:r>
+      <w:r>
+        <w:t>”</w:t>
+      </w:r>
+      <w:proofErr w:type="spellStart"/>
+      <w:r>
+        <w:rPr>
+          <w:rFonts w:hint="eastAsia"/>
+        </w:rPr>
+        <w:t>getlist</w:t>
+      </w:r>
+      <w:proofErr w:type="spellEnd"/>
+      <w:r>
+        <w:t>”</w:t>
+      </w:r>
+      <w:r>
+        <w:rPr>
+          <w:rFonts w:hint="eastAsia"/>
+        </w:rPr>
+        <w:t>,</w:t>
+      </w:r>
+    </w:p>
+    <w:p>
+      <w:r>
+        <w:t>“</w:t>
+      </w:r>
+      <w:r>
+        <w:rPr>
+          <w:rFonts w:hint="eastAsia"/>
+        </w:rPr>
+        <w:t>version</w:t>
+      </w:r>
+      <w:r>
+        <w:t>”</w:t>
+      </w:r>
+      <w:r>
+        <w:rPr>
+          <w:rFonts w:hint="eastAsia"/>
+        </w:rPr>
+        <w:t>:</w:t>
+      </w:r>
+      <w:r>
+        <w:t>”</w:t>
+      </w:r>
+      <w:r>
+        <w:rPr>
+          <w:rFonts w:hint="eastAsia"/>
+        </w:rPr>
+        <w:t>1000</w:t>
+      </w:r>
+      <w:r>
+        <w:t>”</w:t>
+      </w:r>
+      <w:r>
+        <w:rPr>
+          <w:rFonts w:hint="eastAsia"/>
+        </w:rPr>
+        <w:t>,</w:t>
+      </w:r>
+    </w:p>
+    <w:p>
+      <w:r>
+        <w:t>”</w:t>
+      </w:r>
+      <w:proofErr w:type="spellStart"/>
+      <w:r>
+        <w:rPr>
+          <w:rFonts w:hint="eastAsia"/>
+        </w:rPr>
+        <w:t>who</w:t>
+      </w:r>
+      <w:r>
+        <w:t>”</w:t>
+      </w:r>
+      <w:r>
+        <w:rPr>
+          <w:rFonts w:hint="eastAsia"/>
+        </w:rPr>
+        <w:t>:</w:t>
+      </w:r>
+      <w:r>
+        <w:t>”</w:t>
+      </w:r>
+      <w:r>
+        <w:rPr>
+          <w:rFonts w:hint="eastAsia"/>
+        </w:rPr>
+        <w:t>OSNXXXXXXXXXXXXXXXXXXXXXXXXXXXXXXXXXXXXXXXXXXX</w:t>
+      </w:r>
+      <w:proofErr w:type="spellEnd"/>
+      <w:r>
+        <w:t>”</w:t>
+      </w:r>
+      <w:r>
+        <w:rPr>
+          <w:rFonts w:hint="eastAsia"/>
+        </w:rPr>
+        <w:t>}</w:t>
+      </w:r>
+    </w:p>
+    <w:p>
       <w:pPr>
         <w:rPr>
-          <w:rFonts w:hint="eastAsia"/>
+          <w:b/>
         </w:rPr>
       </w:pPr>
       <w:r>
         <w:rPr>
           <w:rFonts w:hint="eastAsia"/>
+          <w:b/>
+        </w:rPr>
+        <w:t>返回</w:t>
+      </w:r>
+    </w:p>
+    <w:p>
+      <w:pPr>
+        <w:rPr>
+          <w:b/>
+        </w:rPr>
+      </w:pPr>
+      <w:r>
+        <w:rPr>
+          <w:rFonts w:hint="eastAsia"/>
+          <w:b/>
         </w:rPr>
         <w:t>{</w:t>
       </w:r>
       <w:r>
+        <w:rPr>
+          <w:b/>
+        </w:rPr>
         <w:t>“</w:t>
       </w:r>
       <w:r>
         <w:rPr>
           <w:rFonts w:hint="eastAsia"/>
+          <w:b/>
         </w:rPr>
         <w:t>command</w:t>
       </w:r>
       <w:r>
-        <w:t>”</w:t>
-      </w:r>
-      <w:r>
-        <w:rPr>
-          <w:rFonts w:hint="eastAsia"/>
+        <w:rPr>
+          <w:b/>
+        </w:rPr>
+        <w:t>”</w:t>
+      </w:r>
+      <w:r>
+        <w:rPr>
+          <w:rFonts w:hint="eastAsia"/>
+          <w:b/>
         </w:rPr>
         <w:t>:</w:t>
       </w:r>
       <w:r>
+        <w:rPr>
+          <w:b/>
+        </w:rPr>
         <w:t>”</w:t>
       </w:r>
       <w:proofErr w:type="spellStart"/>
       <w:r>
         <w:rPr>
           <w:rFonts w:hint="eastAsia"/>
+          <w:b/>
         </w:rPr>
         <w:t>getlist</w:t>
       </w:r>
       <w:proofErr w:type="spellEnd"/>
       <w:r>
-        <w:t>”</w:t>
-      </w:r>
-      <w:r>
-        <w:rPr>
-          <w:rFonts w:hint="eastAsia"/>
+        <w:rPr>
+          <w:b/>
+        </w:rPr>
+        <w:t>”</w:t>
+      </w:r>
+      <w:r>
+        <w:rPr>
+          <w:rFonts w:hint="eastAsia"/>
+          <w:b/>
         </w:rPr>
         <w:t>,</w:t>
       </w:r>
     </w:p>
     <w:p>
-      <w:r>
-        <w:t>“</w:t>
-      </w:r>
-      <w:r>
-        <w:rPr>
-          <w:rFonts w:hint="eastAsia"/>
-        </w:rPr>
-        <w:t>version</w:t>
-      </w:r>
-      <w:r>
-        <w:t>”</w:t>
-      </w:r>
-      <w:r>
-        <w:rPr>
-          <w:rFonts w:hint="eastAsia"/>
-        </w:rPr>
-        <w:t>:</w:t>
-      </w:r>
-      <w:r>
-        <w:t>”</w:t>
-      </w:r>
-      <w:r>
-        <w:rPr>
-          <w:rFonts w:hint="eastAsia"/>
-        </w:rPr>
-        <w:t>1000</w:t>
-      </w:r>
-      <w:r>
-        <w:t>”</w:t>
-      </w:r>
-      <w:r>
-        <w:rPr>
-          <w:rFonts w:hint="eastAsia"/>
-        </w:rPr>
-        <w:t>,</w:t>
-      </w:r>
-    </w:p>
-    <w:p>
-      <w:r>
-        <w:t>”</w:t>
-      </w:r>
-      <w:proofErr w:type="spellStart"/>
-      <w:r>
-        <w:rPr>
-          <w:rFonts w:hint="eastAsia"/>
-        </w:rPr>
-        <w:t>who</w:t>
-      </w:r>
-      <w:r>
-        <w:t>”</w:t>
-      </w:r>
-      <w:r>
-        <w:rPr>
-          <w:rFonts w:hint="eastAsia"/>
-        </w:rPr>
-        <w:t>:</w:t>
-      </w:r>
-      <w:r>
-        <w:t>”</w:t>
-      </w:r>
-      <w:r>
-        <w:rPr>
-          <w:rFonts w:hint="eastAsia"/>
-        </w:rPr>
-        <w:t>OSNXXXXXXXXXXXXXXXXXXXXXXXXXXXXXXXXXXXXXXXXXXX</w:t>
-      </w:r>
-      <w:proofErr w:type="spellEnd"/>
-      <w:r>
-        <w:t>”</w:t>
-      </w:r>
-      <w:r>
-        <w:rPr>
-          <w:rFonts w:hint="eastAsia"/>
-        </w:rPr>
-        <w:t>}</w:t>
-      </w:r>
-    </w:p>
-    <w:p>
       <w:pPr>
         <w:rPr>
-          <w:b/>
-        </w:rPr>
-      </w:pPr>
-      <w:r>
-        <w:rPr>
-          <w:rFonts w:hint="eastAsia"/>
-          <w:b/>
-        </w:rPr>
-        <w:t>返回</w:t>
-      </w:r>
-    </w:p>
-    <w:p>
-      <w:pPr>
-        <w:rPr>
-          <w:rFonts w:hint="eastAsia"/>
-          <w:b/>
-        </w:rPr>
-      </w:pPr>
-      <w:r>
-        <w:rPr>
-          <w:rFonts w:hint="eastAsia"/>
-          <w:b/>
-        </w:rPr>
-        <w:t>{</w:t>
-      </w:r>
-      <w:r>
-        <w:rPr>
-          <w:b/>
-        </w:rPr>
-        <w:t>“</w:t>
-      </w:r>
-      <w:r>
-        <w:rPr>
-          <w:rFonts w:hint="eastAsia"/>
-          <w:b/>
-        </w:rPr>
-        <w:t>command</w:t>
-      </w:r>
-      <w:r>
-        <w:rPr>
-          <w:b/>
-        </w:rPr>
-        <w:t>”</w:t>
-      </w:r>
-      <w:r>
-        <w:rPr>
-          <w:rFonts w:hint="eastAsia"/>
-          <w:b/>
-        </w:rPr>
-        <w:t>:</w:t>
-      </w:r>
-      <w:r>
-        <w:rPr>
-          <w:b/>
-        </w:rPr>
-        <w:t>”</w:t>
-      </w:r>
-      <w:proofErr w:type="spellStart"/>
-      <w:r>
-        <w:rPr>
-          <w:rFonts w:hint="eastAsia"/>
-          <w:b/>
-        </w:rPr>
-        <w:t>getlist</w:t>
-      </w:r>
-      <w:proofErr w:type="spellEnd"/>
-      <w:r>
-        <w:rPr>
-          <w:b/>
-        </w:rPr>
-        <w:t>”</w:t>
-      </w:r>
-      <w:r>
-        <w:rPr>
-          <w:rFonts w:hint="eastAsia"/>
-          <w:b/>
-        </w:rPr>
-        <w:t>,</w:t>
-      </w:r>
-    </w:p>
-    <w:p>
-      <w:pPr>
-        <w:rPr>
-          <w:rFonts w:hint="eastAsia"/>
           <w:b/>
         </w:rPr>
       </w:pPr>
@@ -3523,11 +3540,6 @@
       </w:r>
     </w:p>
     <w:p>
-      <w:pPr>
-        <w:rPr>
-          <w:rFonts w:hint="eastAsia"/>
-        </w:rPr>
-      </w:pPr>
       <w:r>
         <w:rPr>
           <w:rFonts w:hint="eastAsia"/>
@@ -3574,11 +3586,6 @@
       </w:r>
     </w:p>
     <w:p>
-      <w:pPr>
-        <w:rPr>
-          <w:rFonts w:hint="eastAsia"/>
-        </w:rPr>
-      </w:pPr>
       <w:r>
         <w:t>“</w:t>
       </w:r>
@@ -3705,11 +3712,6 @@
       </w:r>
     </w:p>
     <w:p>
-      <w:pPr>
-        <w:rPr>
-          <w:rFonts w:hint="eastAsia"/>
-        </w:rPr>
-      </w:pPr>
       <w:r>
         <w:rPr>
           <w:rFonts w:hint="eastAsia"/>
@@ -3756,11 +3758,6 @@
       </w:r>
     </w:p>
     <w:p>
-      <w:pPr>
-        <w:rPr>
-          <w:rFonts w:hint="eastAsia"/>
-        </w:rPr>
-      </w:pPr>
       <w:r>
         <w:t>“</w:t>
       </w:r>
@@ -4006,11 +4003,6 @@
       </w:r>
     </w:p>
     <w:p>
-      <w:pPr>
-        <w:rPr>
-          <w:rFonts w:hint="eastAsia"/>
-        </w:rPr>
-      </w:pPr>
       <w:r>
         <w:rPr>
           <w:rFonts w:hint="eastAsia"/>
@@ -4352,7 +4344,7 @@
         <w:rPr>
           <w:rFonts w:hint="eastAsia"/>
         </w:rPr>
-        <w:t>是在用户发送消息时使用，见</w:t>
+        <w:t>是在用户发送消息时使用，</w:t>
       </w:r>
       <w:proofErr w:type="spellStart"/>
       <w:r>
@@ -4378,7 +4370,7 @@
         <w:rPr>
           <w:rFonts w:hint="eastAsia"/>
         </w:rPr>
-        <w:t>字段的</w:t>
+        <w:t>字段使用的</w:t>
       </w:r>
       <w:r>
         <w:rPr>
@@ -4390,31 +4382,348 @@
         <w:rPr>
           <w:rFonts w:hint="eastAsia"/>
         </w:rPr>
+        <w:t>格式</w:t>
+      </w:r>
+      <w:r>
+        <w:rPr>
+          <w:rFonts w:hint="eastAsia"/>
+        </w:rPr>
         <w:t>。</w:t>
       </w:r>
     </w:p>
     <w:p/>
     <w:p>
+      <w:r>
+        <w:rPr>
+          <w:rFonts w:hint="eastAsia"/>
+        </w:rPr>
+        <w:t>{</w:t>
+      </w:r>
+      <w:r>
+        <w:t>“</w:t>
+      </w:r>
+      <w:proofErr w:type="spellStart"/>
+      <w:r>
+        <w:rPr>
+          <w:rFonts w:hint="eastAsia"/>
+        </w:rPr>
+        <w:t>command</w:t>
+      </w:r>
+      <w:r>
+        <w:t>”</w:t>
+      </w:r>
+      <w:r>
+        <w:rPr>
+          <w:rFonts w:hint="eastAsia"/>
+        </w:rPr>
+        <w:t>:</w:t>
+      </w:r>
+      <w:r>
+        <w:t>”</w:t>
+      </w:r>
+      <w:r>
+        <w:rPr>
+          <w:rFonts w:hint="eastAsia"/>
+        </w:rPr>
+        <w:t>message</w:t>
+      </w:r>
+      <w:proofErr w:type="spellEnd"/>
+      <w:r>
+        <w:t>”</w:t>
+      </w:r>
+      <w:r>
+        <w:rPr>
+          <w:rFonts w:hint="eastAsia"/>
+        </w:rPr>
+        <w:t>,</w:t>
+      </w:r>
+    </w:p>
+    <w:p>
+      <w:r>
+        <w:t>“</w:t>
+      </w:r>
+      <w:r>
+        <w:rPr>
+          <w:rFonts w:hint="eastAsia"/>
+        </w:rPr>
+        <w:t>version</w:t>
+      </w:r>
+      <w:r>
+        <w:t>”</w:t>
+      </w:r>
+      <w:r>
+        <w:rPr>
+          <w:rFonts w:hint="eastAsia"/>
+        </w:rPr>
+        <w:t>,</w:t>
+      </w:r>
+      <w:r>
+        <w:t>”</w:t>
+      </w:r>
+      <w:r>
+        <w:rPr>
+          <w:rFonts w:hint="eastAsia"/>
+        </w:rPr>
+        <w:t>1000</w:t>
+      </w:r>
+      <w:r>
+        <w:t>”</w:t>
+      </w:r>
+    </w:p>
+    <w:p>
+      <w:r>
+        <w:t>“</w:t>
+      </w:r>
+      <w:proofErr w:type="spellStart"/>
+      <w:r>
+        <w:rPr>
+          <w:rFonts w:hint="eastAsia"/>
+        </w:rPr>
+        <w:t>from</w:t>
+      </w:r>
+      <w:r>
+        <w:t>”</w:t>
+      </w:r>
+      <w:r>
+        <w:rPr>
+          <w:rFonts w:hint="eastAsia"/>
+        </w:rPr>
+        <w:t>:</w:t>
+      </w:r>
+      <w:r>
+        <w:t>”</w:t>
+      </w:r>
+      <w:r>
+        <w:rPr>
+          <w:rFonts w:hint="eastAsia"/>
+        </w:rPr>
+        <w:t>OSNXXXXXXXXXXXXXXXXXXXXXXXXXXXX</w:t>
+      </w:r>
+      <w:proofErr w:type="spellEnd"/>
+      <w:r>
+        <w:t>”</w:t>
+      </w:r>
+      <w:r>
+        <w:rPr>
+          <w:rFonts w:hint="eastAsia"/>
+        </w:rPr>
+        <w:t>,</w:t>
+      </w:r>
+    </w:p>
+    <w:p>
+      <w:r>
+        <w:t>“</w:t>
+      </w:r>
+      <w:r>
+        <w:rPr>
+          <w:rFonts w:hint="eastAsia"/>
+        </w:rPr>
+        <w:t>to</w:t>
+      </w:r>
+      <w:r>
+        <w:t>”</w:t>
+      </w:r>
+      <w:r>
+        <w:rPr>
+          <w:rFonts w:hint="eastAsia"/>
+        </w:rPr>
+        <w:t>:</w:t>
+      </w:r>
+      <w:r>
+        <w:t>”</w:t>
+      </w:r>
+      <w:r>
+        <w:rPr>
+          <w:rFonts w:hint="eastAsia"/>
+        </w:rPr>
+        <w:t xml:space="preserve"> </w:t>
+      </w:r>
+      <w:r>
+        <w:rPr>
+          <w:rFonts w:hint="eastAsia"/>
+        </w:rPr>
+        <w:t>OSNXXXXXXXXXXXXXXXXXXXXXXXXXXXX</w:t>
+      </w:r>
+      <w:r>
+        <w:t>”</w:t>
+      </w:r>
+      <w:r>
+        <w:rPr>
+          <w:rFonts w:hint="eastAsia"/>
+        </w:rPr>
+        <w:t>,</w:t>
+      </w:r>
+    </w:p>
+    <w:p>
+      <w:r>
+        <w:t>“</w:t>
+      </w:r>
+      <w:proofErr w:type="spellStart"/>
+      <w:r>
+        <w:rPr>
+          <w:rFonts w:hint="eastAsia"/>
+        </w:rPr>
+        <w:t>crpyto</w:t>
+      </w:r>
+      <w:proofErr w:type="spellEnd"/>
+      <w:r>
+        <w:t>”</w:t>
+      </w:r>
+      <w:r>
+        <w:rPr>
+          <w:rFonts w:hint="eastAsia"/>
+        </w:rPr>
+        <w:t>:</w:t>
+      </w:r>
+      <w:r>
+        <w:t>”</w:t>
+      </w:r>
+      <w:r>
+        <w:rPr>
+          <w:rFonts w:hint="eastAsia"/>
+        </w:rPr>
+        <w:t>yes/no</w:t>
+      </w:r>
+      <w:r>
+        <w:t>”</w:t>
+      </w:r>
+      <w:r>
+        <w:rPr>
+          <w:rFonts w:hint="eastAsia"/>
+        </w:rPr>
+        <w:t>,</w:t>
+      </w:r>
+    </w:p>
+    <w:p>
+      <w:r>
+        <w:t>“</w:t>
+      </w:r>
+      <w:r>
+        <w:rPr>
+          <w:rFonts w:hint="eastAsia"/>
+        </w:rPr>
+        <w:t>content</w:t>
+      </w:r>
+      <w:r>
+        <w:t>”</w:t>
+      </w:r>
+      <w:r>
+        <w:rPr>
+          <w:rFonts w:hint="eastAsia"/>
+        </w:rPr>
+        <w:t>:</w:t>
+      </w:r>
+      <w:r>
+        <w:t>”</w:t>
+      </w:r>
+      <w:r>
+        <w:rPr>
+          <w:rFonts w:hint="eastAsia"/>
+        </w:rPr>
+        <w:t>base58 string</w:t>
+      </w:r>
+      <w:r>
+        <w:t>”</w:t>
+      </w:r>
+      <w:r>
+        <w:rPr>
+          <w:rFonts w:hint="eastAsia"/>
+        </w:rPr>
+        <w:t>,</w:t>
+      </w:r>
+    </w:p>
+    <w:p>
+      <w:r>
+        <w:t>“</w:t>
+      </w:r>
+      <w:r>
+        <w:rPr>
+          <w:rFonts w:hint="eastAsia"/>
+        </w:rPr>
+        <w:t>description</w:t>
+      </w:r>
+      <w:r>
+        <w:t>”</w:t>
+      </w:r>
+      <w:proofErr w:type="gramStart"/>
+      <w:r>
+        <w:rPr>
+          <w:rFonts w:hint="eastAsia"/>
+        </w:rPr>
+        <w:t>:</w:t>
+      </w:r>
+      <w:r>
+        <w:t xml:space="preserve"> </w:t>
+      </w:r>
+      <w:r>
+        <w:t>”</w:t>
+      </w:r>
+      <w:proofErr w:type="gramEnd"/>
+      <w:r>
+        <w:rPr>
+          <w:rFonts w:hint="eastAsia"/>
+        </w:rPr>
+        <w:t>base58 string</w:t>
+      </w:r>
+      <w:r>
+        <w:t>”</w:t>
+      </w:r>
+      <w:r>
+        <w:rPr>
+          <w:rFonts w:hint="eastAsia"/>
+        </w:rPr>
+        <w:t>,</w:t>
+      </w:r>
+    </w:p>
+    <w:p>
       <w:pPr>
         <w:rPr>
           <w:rFonts w:hint="eastAsia"/>
         </w:rPr>
       </w:pPr>
       <w:r>
-        <w:rPr>
-          <w:rFonts w:hint="eastAsia"/>
-        </w:rPr>
-        <w:t>{</w:t>
-      </w:r>
-      <w:r>
         <w:t>“</w:t>
       </w:r>
+      <w:r>
+        <w:t>timestamp</w:t>
+      </w:r>
+      <w:r>
+        <w:t>”</w:t>
+      </w:r>
+      <w:r>
+        <w:rPr>
+          <w:rFonts w:hint="eastAsia"/>
+        </w:rPr>
+        <w:t>:</w:t>
+      </w:r>
+      <w:r>
+        <w:t>””</w:t>
+      </w:r>
+      <w:r>
+        <w:rPr>
+          <w:rFonts w:hint="eastAsia"/>
+        </w:rPr>
+        <w:t>,</w:t>
+      </w:r>
+      <w:r>
+        <w:t xml:space="preserve"> </w:t>
+      </w:r>
+    </w:p>
+    <w:p>
+      <w:pPr>
+        <w:rPr>
+          <w:b/>
+        </w:rPr>
+      </w:pPr>
+      <w:r>
+        <w:t>“</w:t>
+      </w:r>
       <w:proofErr w:type="spellStart"/>
       <w:r>
         <w:rPr>
           <w:rFonts w:hint="eastAsia"/>
         </w:rPr>
-        <w:t>command</w:t>
+        <w:t>hash</w:t>
       </w:r>
       <w:r>
         <w:t>”</w:t>
@@ -4432,7 +4741,7 @@
         <w:rPr>
           <w:rFonts w:hint="eastAsia"/>
         </w:rPr>
-        <w:t>message</w:t>
+        <w:t>hash</w:t>
       </w:r>
       <w:proofErr w:type="spellEnd"/>
       <w:r>
@@ -4443,85 +4752,614 @@
           <w:rFonts w:hint="eastAsia"/>
         </w:rPr>
         <w:t>,</w:t>
-      </w:r>
-    </w:p>
-    <w:p>
-      <w:r>
-        <w:t>“</w:t>
-      </w:r>
-      <w:r>
-        <w:rPr>
-          <w:rFonts w:hint="eastAsia"/>
-        </w:rPr>
-        <w:t>version</w:t>
-      </w:r>
-      <w:r>
-        <w:t>”</w:t>
-      </w:r>
-      <w:r>
-        <w:rPr>
-          <w:rFonts w:hint="eastAsia"/>
-        </w:rPr>
-        <w:t>,</w:t>
-      </w:r>
-      <w:r>
-        <w:t>”</w:t>
-      </w:r>
-      <w:r>
-        <w:rPr>
-          <w:rFonts w:hint="eastAsia"/>
-        </w:rPr>
-        <w:t>1000</w:t>
       </w:r>
       <w:bookmarkStart w:id="0" w:name="_GoBack"/>
       <w:bookmarkEnd w:id="0"/>
-      <w:r>
-        <w:t>”</w:t>
-      </w:r>
     </w:p>
     <w:p>
       <w:r>
         <w:t>“</w:t>
       </w:r>
+      <w:r>
+        <w:rPr>
+          <w:rFonts w:hint="eastAsia"/>
+        </w:rPr>
+        <w:t>sign</w:t>
+      </w:r>
+      <w:r>
+        <w:t>”</w:t>
+      </w:r>
+      <w:r>
+        <w:rPr>
+          <w:rFonts w:hint="eastAsia"/>
+        </w:rPr>
+        <w:t>:</w:t>
+      </w:r>
+      <w:r>
+        <w:t>”</w:t>
+      </w:r>
       <w:proofErr w:type="spellStart"/>
       <w:r>
         <w:rPr>
           <w:rFonts w:hint="eastAsia"/>
         </w:rPr>
+        <w:t>xxxxxxxxxxxxxxxxxxxxxxxxxxxxxxxxxxx</w:t>
+      </w:r>
+      <w:proofErr w:type="spellEnd"/>
+      <w:r>
+        <w:t>”</w:t>
+      </w:r>
+      <w:r>
+        <w:rPr>
+          <w:rFonts w:hint="eastAsia"/>
+        </w:rPr>
+        <w:t>}</w:t>
+      </w:r>
+    </w:p>
+    <w:p/>
+    <w:p>
+      <w:r>
+        <w:rPr>
+          <w:rFonts w:hint="eastAsia"/>
+        </w:rPr>
+        <w:t>content</w:t>
+      </w:r>
+      <w:r>
+        <w:rPr>
+          <w:rFonts w:hint="eastAsia"/>
+        </w:rPr>
+        <w:t>的生成方式：</w:t>
+      </w:r>
+    </w:p>
+    <w:p>
+      <w:r>
+        <w:rPr>
+          <w:rFonts w:hint="eastAsia"/>
+        </w:rPr>
+        <w:t>content</w:t>
+      </w:r>
+      <w:r>
+        <w:rPr>
+          <w:rFonts w:hint="eastAsia"/>
+        </w:rPr>
+        <w:t>使用</w:t>
+      </w:r>
+      <w:r>
+        <w:rPr>
+          <w:rFonts w:hint="eastAsia"/>
+        </w:rPr>
+        <w:t>base58</w:t>
+      </w:r>
+      <w:r>
+        <w:rPr>
+          <w:rFonts w:hint="eastAsia"/>
+        </w:rPr>
+        <w:t>编码，采用</w:t>
+      </w:r>
+      <w:r>
+        <w:rPr>
+          <w:rFonts w:hint="eastAsia"/>
+        </w:rPr>
+        <w:t>asn1</w:t>
+      </w:r>
+      <w:r>
+        <w:rPr>
+          <w:rFonts w:hint="eastAsia"/>
+        </w:rPr>
+        <w:t>格式，并分成</w:t>
+      </w:r>
+      <w:r>
+        <w:rPr>
+          <w:rFonts w:hint="eastAsia"/>
+        </w:rPr>
+        <w:t>key</w:t>
+      </w:r>
+      <w:r>
+        <w:rPr>
+          <w:rFonts w:hint="eastAsia"/>
+        </w:rPr>
+        <w:t>和</w:t>
+      </w:r>
+      <w:r>
+        <w:rPr>
+          <w:rFonts w:hint="eastAsia"/>
+        </w:rPr>
+        <w:t>cipher</w:t>
+      </w:r>
+      <w:r>
+        <w:rPr>
+          <w:rFonts w:hint="eastAsia"/>
+        </w:rPr>
+        <w:t>两部分。</w:t>
+      </w:r>
+    </w:p>
+    <w:p>
+      <w:r>
+        <w:rPr>
+          <w:rFonts w:hint="eastAsia"/>
+        </w:rPr>
+        <w:t>key</w:t>
+      </w:r>
+      <w:r>
+        <w:rPr>
+          <w:rFonts w:hint="eastAsia"/>
+        </w:rPr>
+        <w:t>中包含了随机密码，其生成方式为</w:t>
+      </w:r>
+    </w:p>
+    <w:p>
+      <w:r>
+        <w:rPr>
+          <w:rFonts w:hint="eastAsia"/>
+        </w:rPr>
+        <w:t>1.</w:t>
+      </w:r>
+      <w:r>
+        <w:rPr>
+          <w:rFonts w:hint="eastAsia"/>
+        </w:rPr>
+        <w:t>由客户端生成随机</w:t>
+      </w:r>
+      <w:r>
+        <w:rPr>
+          <w:rFonts w:hint="eastAsia"/>
+        </w:rPr>
+        <w:t>SHA256</w:t>
+      </w:r>
+      <w:r>
+        <w:rPr>
+          <w:rFonts w:hint="eastAsia"/>
+        </w:rPr>
+        <w:t>(hex</w:t>
+      </w:r>
+      <w:r>
+        <w:rPr>
+          <w:rFonts w:hint="eastAsia"/>
+        </w:rPr>
+        <w:t>格式</w:t>
+      </w:r>
+      <w:r>
+        <w:rPr>
+          <w:rFonts w:hint="eastAsia"/>
+        </w:rPr>
+        <w:t>)</w:t>
+      </w:r>
+      <w:r>
+        <w:rPr>
+          <w:rFonts w:hint="eastAsia"/>
+        </w:rPr>
+        <w:t>。</w:t>
+      </w:r>
+    </w:p>
+    <w:p>
+      <w:r>
+        <w:rPr>
+          <w:rFonts w:hint="eastAsia"/>
+        </w:rPr>
+        <w:t>2.</w:t>
+      </w:r>
+      <w:r>
+        <w:rPr>
+          <w:rFonts w:hint="eastAsia"/>
+        </w:rPr>
+        <w:t>使用</w:t>
+      </w:r>
+      <w:r>
+        <w:rPr>
+          <w:rFonts w:hint="eastAsia"/>
+        </w:rPr>
+        <w:t>to</w:t>
+      </w:r>
+      <w:r>
+        <w:rPr>
+          <w:rFonts w:hint="eastAsia"/>
+        </w:rPr>
+        <w:t>的公</w:t>
+      </w:r>
+      <w:proofErr w:type="gramStart"/>
+      <w:r>
+        <w:rPr>
+          <w:rFonts w:hint="eastAsia"/>
+        </w:rPr>
+        <w:t>钥</w:t>
+      </w:r>
+      <w:proofErr w:type="gramEnd"/>
+      <w:r>
+        <w:rPr>
+          <w:rFonts w:hint="eastAsia"/>
+        </w:rPr>
+        <w:t>对随机</w:t>
+      </w:r>
+      <w:r>
+        <w:rPr>
+          <w:rFonts w:hint="eastAsia"/>
+        </w:rPr>
+        <w:t>SHA256</w:t>
+      </w:r>
+      <w:r>
+        <w:rPr>
+          <w:rFonts w:hint="eastAsia"/>
+        </w:rPr>
+        <w:t>进行加密。</w:t>
+      </w:r>
+    </w:p>
+    <w:p>
+      <w:r>
+        <w:rPr>
+          <w:rFonts w:hint="eastAsia"/>
+        </w:rPr>
+        <w:t>cipher</w:t>
+      </w:r>
+      <w:r>
+        <w:rPr>
+          <w:rFonts w:hint="eastAsia"/>
+        </w:rPr>
+        <w:t>的生成方式为</w:t>
+      </w:r>
+    </w:p>
+    <w:p>
+      <w:r>
+        <w:rPr>
+          <w:rFonts w:hint="eastAsia"/>
+        </w:rPr>
+        <w:t>1.</w:t>
+      </w:r>
+      <w:r>
+        <w:rPr>
+          <w:rFonts w:hint="eastAsia"/>
+        </w:rPr>
+        <w:t>使用随机</w:t>
+      </w:r>
+      <w:r>
+        <w:rPr>
+          <w:rFonts w:hint="eastAsia"/>
+        </w:rPr>
+        <w:t>SHA256</w:t>
+      </w:r>
+      <w:r>
+        <w:rPr>
+          <w:rFonts w:hint="eastAsia"/>
+        </w:rPr>
+        <w:t>作为</w:t>
+      </w:r>
+      <w:r>
+        <w:rPr>
+          <w:rFonts w:hint="eastAsia"/>
+        </w:rPr>
+        <w:t>key</w:t>
+      </w:r>
+      <w:r>
+        <w:rPr>
+          <w:rFonts w:hint="eastAsia"/>
+        </w:rPr>
+        <w:t>对需要发送的明文进行加密。</w:t>
+      </w:r>
+    </w:p>
+    <w:p>
+      <w:r>
+        <w:rPr>
+          <w:rFonts w:hint="eastAsia"/>
+        </w:rPr>
+        <w:t>2.</w:t>
+      </w:r>
+      <w:r>
+        <w:rPr>
+          <w:rFonts w:hint="eastAsia"/>
+        </w:rPr>
+        <w:t>加密方式采用</w:t>
+      </w:r>
+      <w:r>
+        <w:rPr>
+          <w:rFonts w:hint="eastAsia"/>
+        </w:rPr>
+        <w:t>AES128cbc</w:t>
+      </w:r>
+      <w:r>
+        <w:rPr>
+          <w:rFonts w:hint="eastAsia"/>
+        </w:rPr>
+        <w:t>，</w:t>
+      </w:r>
+      <w:r>
+        <w:rPr>
+          <w:rFonts w:hint="eastAsia"/>
+        </w:rPr>
+        <w:t>hash</w:t>
+      </w:r>
+      <w:r>
+        <w:rPr>
+          <w:rFonts w:hint="eastAsia"/>
+        </w:rPr>
+        <w:t>前</w:t>
+      </w:r>
+      <w:r>
+        <w:rPr>
+          <w:rFonts w:hint="eastAsia"/>
+        </w:rPr>
+        <w:t>128bit</w:t>
+      </w:r>
+      <w:r>
+        <w:rPr>
+          <w:rFonts w:hint="eastAsia"/>
+        </w:rPr>
+        <w:t>作为</w:t>
+      </w:r>
+      <w:r>
+        <w:rPr>
+          <w:rFonts w:hint="eastAsia"/>
+        </w:rPr>
+        <w:t>key</w:t>
+      </w:r>
+      <w:r>
+        <w:rPr>
+          <w:rFonts w:hint="eastAsia"/>
+        </w:rPr>
+        <w:t>，后</w:t>
+      </w:r>
+      <w:r>
+        <w:rPr>
+          <w:rFonts w:hint="eastAsia"/>
+        </w:rPr>
+        <w:t>128bit</w:t>
+      </w:r>
+      <w:r>
+        <w:rPr>
+          <w:rFonts w:hint="eastAsia"/>
+        </w:rPr>
+        <w:t>作为</w:t>
+      </w:r>
+      <w:r>
+        <w:rPr>
+          <w:rFonts w:hint="eastAsia"/>
+        </w:rPr>
+        <w:t>vi</w:t>
+      </w:r>
+      <w:r>
+        <w:rPr>
+          <w:rFonts w:hint="eastAsia"/>
+        </w:rPr>
+        <w:t>。</w:t>
+      </w:r>
+    </w:p>
+    <w:p/>
+    <w:p>
+      <w:r>
+        <w:rPr>
+          <w:rFonts w:hint="eastAsia"/>
+        </w:rPr>
+        <w:t>key</w:t>
+      </w:r>
+      <w:r>
+        <w:rPr>
+          <w:rFonts w:hint="eastAsia"/>
+        </w:rPr>
+        <w:t>和</w:t>
+      </w:r>
+      <w:r>
+        <w:rPr>
+          <w:rFonts w:hint="eastAsia"/>
+        </w:rPr>
+        <w:t>cipher</w:t>
+      </w:r>
+      <w:r>
+        <w:rPr>
+          <w:rFonts w:hint="eastAsia"/>
+        </w:rPr>
+        <w:t>组成</w:t>
+      </w:r>
+      <w:r>
+        <w:rPr>
+          <w:rFonts w:hint="eastAsia"/>
+        </w:rPr>
+        <w:t>asn1</w:t>
+      </w:r>
+      <w:r>
+        <w:rPr>
+          <w:rFonts w:hint="eastAsia"/>
+        </w:rPr>
+        <w:t>格式以后使用</w:t>
+      </w:r>
+      <w:r>
+        <w:rPr>
+          <w:rFonts w:hint="eastAsia"/>
+        </w:rPr>
+        <w:t>base58</w:t>
+      </w:r>
+      <w:r>
+        <w:rPr>
+          <w:rFonts w:hint="eastAsia"/>
+        </w:rPr>
+        <w:t>编码，如果</w:t>
+      </w:r>
+      <w:r>
+        <w:rPr>
+          <w:rFonts w:hint="eastAsia"/>
+        </w:rPr>
+        <w:t>crypto</w:t>
+      </w:r>
+      <w:r>
+        <w:rPr>
+          <w:rFonts w:hint="eastAsia"/>
+        </w:rPr>
+        <w:t>为</w:t>
+      </w:r>
+      <w:r>
+        <w:rPr>
+          <w:rFonts w:hint="eastAsia"/>
+        </w:rPr>
+        <w:t>no</w:t>
+      </w:r>
+      <w:r>
+        <w:rPr>
+          <w:rFonts w:hint="eastAsia"/>
+        </w:rPr>
+        <w:t>，则解码以后无需解密。</w:t>
+      </w:r>
+    </w:p>
+    <w:p>
+      <w:r>
+        <w:rPr>
+          <w:rFonts w:hint="eastAsia"/>
+        </w:rPr>
+        <w:t>解密需要</w:t>
+      </w:r>
+      <w:r>
+        <w:rPr>
+          <w:rFonts w:hint="eastAsia"/>
+        </w:rPr>
         <w:t>from</w:t>
       </w:r>
       <w:r>
-        <w:t>”</w:t>
-      </w:r>
-      <w:r>
-        <w:rPr>
-          <w:rFonts w:hint="eastAsia"/>
-        </w:rPr>
-        <w:t>:</w:t>
-      </w:r>
-      <w:r>
-        <w:t>”</w:t>
-      </w:r>
-      <w:r>
-        <w:rPr>
-          <w:rFonts w:hint="eastAsia"/>
-        </w:rPr>
-        <w:t>OSNXXXXXXXXXXXXXXXXXXXXXXXXXXXX</w:t>
-      </w:r>
-      <w:proofErr w:type="spellEnd"/>
-      <w:r>
-        <w:t>”</w:t>
-      </w:r>
-      <w:r>
-        <w:rPr>
-          <w:rFonts w:hint="eastAsia"/>
-        </w:rPr>
-        <w:t>,</w:t>
-      </w:r>
-    </w:p>
-    <w:p>
-      <w:r>
-        <w:t>“</w:t>
+        <w:rPr>
+          <w:rFonts w:hint="eastAsia"/>
+        </w:rPr>
+        <w:t>的私</w:t>
+      </w:r>
+      <w:proofErr w:type="gramStart"/>
+      <w:r>
+        <w:rPr>
+          <w:rFonts w:hint="eastAsia"/>
+        </w:rPr>
+        <w:t>钥</w:t>
+      </w:r>
+      <w:proofErr w:type="gramEnd"/>
+      <w:r>
+        <w:rPr>
+          <w:rFonts w:hint="eastAsia"/>
+        </w:rPr>
+        <w:t>先解码出</w:t>
+      </w:r>
+      <w:r>
+        <w:rPr>
+          <w:rFonts w:hint="eastAsia"/>
+        </w:rPr>
+        <w:t>key</w:t>
+      </w:r>
+      <w:r>
+        <w:rPr>
+          <w:rFonts w:hint="eastAsia"/>
+        </w:rPr>
+        <w:t>，然后用</w:t>
+      </w:r>
+      <w:r>
+        <w:rPr>
+          <w:rFonts w:hint="eastAsia"/>
+        </w:rPr>
+        <w:t>key</w:t>
+      </w:r>
+      <w:r>
+        <w:rPr>
+          <w:rFonts w:hint="eastAsia"/>
+        </w:rPr>
+        <w:t>解码</w:t>
+      </w:r>
+      <w:r>
+        <w:rPr>
+          <w:rFonts w:hint="eastAsia"/>
+        </w:rPr>
+        <w:t>cipher</w:t>
+      </w:r>
+      <w:r>
+        <w:rPr>
+          <w:rFonts w:hint="eastAsia"/>
+        </w:rPr>
+        <w:t>。</w:t>
+      </w:r>
+    </w:p>
+    <w:p/>
+    <w:p>
+      <w:r>
+        <w:rPr>
+          <w:rFonts w:hint="eastAsia"/>
+        </w:rPr>
+        <w:t>description</w:t>
+      </w:r>
+      <w:r>
+        <w:rPr>
+          <w:rFonts w:hint="eastAsia"/>
+        </w:rPr>
+        <w:t>生成方式同</w:t>
+      </w:r>
+      <w:r>
+        <w:rPr>
+          <w:rFonts w:hint="eastAsia"/>
+        </w:rPr>
+        <w:t>content</w:t>
+      </w:r>
+      <w:r>
+        <w:rPr>
+          <w:rFonts w:hint="eastAsia"/>
+        </w:rPr>
+        <w:t>，该字段可以为空</w:t>
+      </w:r>
+      <w:r>
+        <w:rPr>
+          <w:rFonts w:hint="eastAsia"/>
+        </w:rPr>
+        <w:t>。</w:t>
+      </w:r>
+    </w:p>
+    <w:p>
+      <w:pPr>
+        <w:rPr>
+          <w:rFonts w:hint="eastAsia"/>
+        </w:rPr>
+      </w:pPr>
+    </w:p>
+    <w:p>
+      <w:pPr>
+        <w:rPr>
+          <w:rFonts w:hint="eastAsia"/>
+        </w:rPr>
+      </w:pPr>
+      <w:r>
+        <w:t>H</w:t>
+      </w:r>
+      <w:r>
+        <w:rPr>
+          <w:rFonts w:hint="eastAsia"/>
+        </w:rPr>
+        <w:t>ash</w:t>
+      </w:r>
+      <w:r>
+        <w:rPr>
+          <w:rFonts w:hint="eastAsia"/>
+        </w:rPr>
+        <w:t>生成方式</w:t>
+      </w:r>
+    </w:p>
+    <w:p>
+      <w:pPr>
+        <w:rPr>
+          <w:rFonts w:hint="eastAsia"/>
+        </w:rPr>
+      </w:pPr>
+      <w:r>
+        <w:t>H</w:t>
+      </w:r>
+      <w:r>
+        <w:rPr>
+          <w:rFonts w:hint="eastAsia"/>
+        </w:rPr>
+        <w:t>ash</w:t>
+      </w:r>
+      <w:r>
+        <w:rPr>
+          <w:rFonts w:hint="eastAsia"/>
+        </w:rPr>
+        <w:t>由</w:t>
+      </w:r>
+      <w:r>
+        <w:rPr>
+          <w:rFonts w:hint="eastAsia"/>
+        </w:rPr>
+        <w:t>from</w:t>
+      </w:r>
+      <w:r>
+        <w:rPr>
+          <w:rFonts w:hint="eastAsia"/>
+        </w:rPr>
+        <w:t>、</w:t>
       </w:r>
       <w:r>
         <w:rPr>
@@ -4530,82 +5368,10 @@
         <w:t>to</w:t>
       </w:r>
       <w:r>
-        <w:t>”</w:t>
-      </w:r>
-      <w:r>
-        <w:rPr>
-          <w:rFonts w:hint="eastAsia"/>
-        </w:rPr>
-        <w:t>:</w:t>
-      </w:r>
-      <w:r>
-        <w:t>”</w:t>
-      </w:r>
-      <w:r>
-        <w:rPr>
-          <w:rFonts w:hint="eastAsia"/>
-        </w:rPr>
-        <w:t xml:space="preserve"> </w:t>
-      </w:r>
-      <w:r>
-        <w:rPr>
-          <w:rFonts w:hint="eastAsia"/>
-        </w:rPr>
-        <w:t>OSNXXXXXXXXXXXXXXXXXXXXXXXXXXXX</w:t>
-      </w:r>
-      <w:r>
-        <w:t>”</w:t>
-      </w:r>
-      <w:r>
-        <w:rPr>
-          <w:rFonts w:hint="eastAsia"/>
-        </w:rPr>
-        <w:t>,</w:t>
-      </w:r>
-    </w:p>
-    <w:p>
-      <w:r>
-        <w:t>“</w:t>
-      </w:r>
-      <w:proofErr w:type="spellStart"/>
-      <w:r>
-        <w:rPr>
-          <w:rFonts w:hint="eastAsia"/>
-        </w:rPr>
-        <w:t>crpyto</w:t>
-      </w:r>
-      <w:proofErr w:type="spellEnd"/>
-      <w:r>
-        <w:t>”</w:t>
-      </w:r>
-      <w:r>
-        <w:rPr>
-          <w:rFonts w:hint="eastAsia"/>
-        </w:rPr>
-        <w:t>:</w:t>
-      </w:r>
-      <w:r>
-        <w:t>”</w:t>
-      </w:r>
-      <w:r>
-        <w:rPr>
-          <w:rFonts w:hint="eastAsia"/>
-        </w:rPr>
-        <w:t>yes/no</w:t>
-      </w:r>
-      <w:r>
-        <w:t>”</w:t>
-      </w:r>
-      <w:r>
-        <w:rPr>
-          <w:rFonts w:hint="eastAsia"/>
-        </w:rPr>
-        <w:t>,</w:t>
-      </w:r>
-    </w:p>
-    <w:p>
-      <w:r>
-        <w:t>“</w:t>
+        <w:rPr>
+          <w:rFonts w:hint="eastAsia"/>
+        </w:rPr>
+        <w:t>、</w:t>
       </w:r>
       <w:r>
         <w:rPr>
@@ -4614,36 +5380,10 @@
         <w:t>content</w:t>
       </w:r>
       <w:r>
-        <w:t>”</w:t>
-      </w:r>
-      <w:r>
-        <w:rPr>
-          <w:rFonts w:hint="eastAsia"/>
-        </w:rPr>
-        <w:t>:</w:t>
-      </w:r>
-      <w:r>
-        <w:t>”</w:t>
-      </w:r>
-      <w:r>
-        <w:rPr>
-          <w:rFonts w:hint="eastAsia"/>
-        </w:rPr>
-        <w:t>base58 string</w:t>
-      </w:r>
-      <w:r>
-        <w:t>”</w:t>
-      </w:r>
-      <w:r>
-        <w:rPr>
-          <w:rFonts w:hint="eastAsia"/>
-        </w:rPr>
-        <w:t>,</w:t>
-      </w:r>
-    </w:p>
-    <w:p>
-      <w:r>
-        <w:t>“</w:t>
+        <w:rPr>
+          <w:rFonts w:hint="eastAsia"/>
+        </w:rPr>
+        <w:t>、</w:t>
       </w:r>
       <w:r>
         <w:rPr>
@@ -4652,650 +5392,78 @@
         <w:t>description</w:t>
       </w:r>
       <w:r>
-        <w:t>”</w:t>
+        <w:rPr>
+          <w:rFonts w:hint="eastAsia"/>
+        </w:rPr>
+        <w:t>、</w:t>
+      </w:r>
+      <w:r>
+        <w:rPr>
+          <w:rFonts w:hint="eastAsia"/>
+        </w:rPr>
+        <w:t>timestamp</w:t>
+      </w:r>
+      <w:r>
+        <w:rPr>
+          <w:rFonts w:hint="eastAsia"/>
+        </w:rPr>
+        <w:t>组合成的字符串进行</w:t>
+      </w:r>
+      <w:r>
+        <w:rPr>
+          <w:rFonts w:hint="eastAsia"/>
+        </w:rPr>
+        <w:t>sha256</w:t>
+      </w:r>
+      <w:r>
+        <w:rPr>
+          <w:rFonts w:hint="eastAsia"/>
+        </w:rPr>
+        <w:t>运算后得到。</w:t>
+      </w:r>
+    </w:p>
+    <w:p/>
+    <w:p>
+      <w:r>
+        <w:rPr>
+          <w:rFonts w:hint="eastAsia"/>
+        </w:rPr>
+        <w:t>sign</w:t>
+      </w:r>
+      <w:r>
+        <w:rPr>
+          <w:rFonts w:hint="eastAsia"/>
+        </w:rPr>
+        <w:t>的生成方式：</w:t>
+      </w:r>
+    </w:p>
+    <w:p>
+      <w:r>
+        <w:rPr>
+          <w:rFonts w:hint="eastAsia"/>
+        </w:rPr>
+        <w:t>使用</w:t>
+      </w:r>
+      <w:r>
+        <w:rPr>
+          <w:rFonts w:hint="eastAsia"/>
+        </w:rPr>
+        <w:t>from</w:t>
+      </w:r>
+      <w:r>
+        <w:rPr>
+          <w:rFonts w:hint="eastAsia"/>
+        </w:rPr>
+        <w:t>的明私</w:t>
       </w:r>
       <w:proofErr w:type="gramStart"/>
       <w:r>
         <w:rPr>
           <w:rFonts w:hint="eastAsia"/>
         </w:rPr>
-        <w:t>:</w:t>
-      </w:r>
-      <w:r>
-        <w:t xml:space="preserve"> </w:t>
-      </w:r>
-      <w:r>
-        <w:t>”</w:t>
+        <w:t>钥</w:t>
       </w:r>
       <w:proofErr w:type="gramEnd"/>
-      <w:r>
-        <w:rPr>
-          <w:rFonts w:hint="eastAsia"/>
-        </w:rPr>
-        <w:t>base58 string</w:t>
-      </w:r>
-      <w:r>
-        <w:t>”</w:t>
-      </w:r>
-      <w:r>
-        <w:rPr>
-          <w:rFonts w:hint="eastAsia"/>
-        </w:rPr>
-        <w:t>,</w:t>
-      </w:r>
-    </w:p>
-    <w:p>
-      <w:r>
-        <w:t>“</w:t>
-      </w:r>
-      <w:proofErr w:type="spellStart"/>
-      <w:r>
-        <w:rPr>
-          <w:rFonts w:hint="eastAsia"/>
-        </w:rPr>
-        <w:t>hash</w:t>
-      </w:r>
-      <w:r>
-        <w:t>”</w:t>
-      </w:r>
-      <w:r>
-        <w:rPr>
-          <w:rFonts w:hint="eastAsia"/>
-        </w:rPr>
-        <w:t>:</w:t>
-      </w:r>
-      <w:r>
-        <w:t>”</w:t>
-      </w:r>
-      <w:r>
-        <w:rPr>
-          <w:rFonts w:hint="eastAsia"/>
-        </w:rPr>
-        <w:t>hash</w:t>
-      </w:r>
-      <w:proofErr w:type="spellEnd"/>
-      <w:r>
-        <w:t>”</w:t>
-      </w:r>
-      <w:r>
-        <w:rPr>
-          <w:rFonts w:hint="eastAsia"/>
-        </w:rPr>
-        <w:t>,</w:t>
-      </w:r>
-    </w:p>
-    <w:p>
-      <w:pPr>
-        <w:rPr>
-          <w:b/>
-        </w:rPr>
-      </w:pPr>
-      <w:r>
-        <w:t>“</w:t>
-      </w:r>
-      <w:r>
-        <w:t>timestamp</w:t>
-      </w:r>
-      <w:r>
-        <w:t>”</w:t>
-      </w:r>
-      <w:r>
-        <w:rPr>
-          <w:rFonts w:hint="eastAsia"/>
-        </w:rPr>
-        <w:t>:</w:t>
-      </w:r>
-      <w:r>
-        <w:t>””</w:t>
-      </w:r>
-    </w:p>
-    <w:p>
-      <w:r>
-        <w:t>“</w:t>
-      </w:r>
-      <w:r>
-        <w:rPr>
-          <w:rFonts w:hint="eastAsia"/>
-        </w:rPr>
-        <w:t>sign</w:t>
-      </w:r>
-      <w:r>
-        <w:t>”</w:t>
-      </w:r>
-      <w:r>
-        <w:rPr>
-          <w:rFonts w:hint="eastAsia"/>
-        </w:rPr>
-        <w:t>:</w:t>
-      </w:r>
-      <w:r>
-        <w:t>”</w:t>
-      </w:r>
-      <w:proofErr w:type="spellStart"/>
-      <w:r>
-        <w:rPr>
-          <w:rFonts w:hint="eastAsia"/>
-        </w:rPr>
-        <w:t>xxxxxxxxxxxxxxxxxxxxxxxxxxxxxxxxxxx</w:t>
-      </w:r>
-      <w:proofErr w:type="spellEnd"/>
-      <w:r>
-        <w:t>”</w:t>
-      </w:r>
-      <w:r>
-        <w:rPr>
-          <w:rFonts w:hint="eastAsia"/>
-        </w:rPr>
-        <w:t>}</w:t>
-      </w:r>
-    </w:p>
-    <w:p/>
-    <w:p>
-      <w:r>
-        <w:rPr>
-          <w:rFonts w:hint="eastAsia"/>
-        </w:rPr>
-        <w:t>content</w:t>
-      </w:r>
-      <w:r>
-        <w:rPr>
-          <w:rFonts w:hint="eastAsia"/>
-        </w:rPr>
-        <w:t>的生成方式：</w:t>
-      </w:r>
-    </w:p>
-    <w:p>
-      <w:r>
-        <w:rPr>
-          <w:rFonts w:hint="eastAsia"/>
-        </w:rPr>
-        <w:t>content</w:t>
-      </w:r>
-      <w:r>
-        <w:rPr>
-          <w:rFonts w:hint="eastAsia"/>
-        </w:rPr>
-        <w:t>使用</w:t>
-      </w:r>
-      <w:r>
-        <w:rPr>
-          <w:rFonts w:hint="eastAsia"/>
-        </w:rPr>
-        <w:t>base58</w:t>
-      </w:r>
-      <w:r>
-        <w:rPr>
-          <w:rFonts w:hint="eastAsia"/>
-        </w:rPr>
-        <w:t>编码，采用</w:t>
-      </w:r>
-      <w:r>
-        <w:rPr>
-          <w:rFonts w:hint="eastAsia"/>
-        </w:rPr>
-        <w:t>asn1</w:t>
-      </w:r>
-      <w:r>
-        <w:rPr>
-          <w:rFonts w:hint="eastAsia"/>
-        </w:rPr>
-        <w:t>格式，并分成</w:t>
-      </w:r>
-      <w:r>
-        <w:rPr>
-          <w:rFonts w:hint="eastAsia"/>
-        </w:rPr>
-        <w:t>key</w:t>
-      </w:r>
-      <w:r>
-        <w:rPr>
-          <w:rFonts w:hint="eastAsia"/>
-        </w:rPr>
-        <w:t>和</w:t>
-      </w:r>
-      <w:r>
-        <w:rPr>
-          <w:rFonts w:hint="eastAsia"/>
-        </w:rPr>
-        <w:t>cipher</w:t>
-      </w:r>
-      <w:r>
-        <w:rPr>
-          <w:rFonts w:hint="eastAsia"/>
-        </w:rPr>
-        <w:t>两部分。</w:t>
-      </w:r>
-    </w:p>
-    <w:p>
-      <w:r>
-        <w:rPr>
-          <w:rFonts w:hint="eastAsia"/>
-        </w:rPr>
-        <w:t>key</w:t>
-      </w:r>
-      <w:r>
-        <w:rPr>
-          <w:rFonts w:hint="eastAsia"/>
-        </w:rPr>
-        <w:t>中包含了随机密码，其生成方式为</w:t>
-      </w:r>
-    </w:p>
-    <w:p>
-      <w:r>
-        <w:rPr>
-          <w:rFonts w:hint="eastAsia"/>
-        </w:rPr>
-        <w:t>1.</w:t>
-      </w:r>
-      <w:r>
-        <w:rPr>
-          <w:rFonts w:hint="eastAsia"/>
-        </w:rPr>
-        <w:t>由客户端生成随机</w:t>
-      </w:r>
-      <w:r>
-        <w:rPr>
-          <w:rFonts w:hint="eastAsia"/>
-        </w:rPr>
-        <w:t>SHA256</w:t>
-      </w:r>
-      <w:r>
-        <w:rPr>
-          <w:rFonts w:hint="eastAsia"/>
-        </w:rPr>
-        <w:t>字符串。</w:t>
-      </w:r>
-    </w:p>
-    <w:p>
-      <w:r>
-        <w:rPr>
-          <w:rFonts w:hint="eastAsia"/>
-        </w:rPr>
-        <w:t>2.</w:t>
-      </w:r>
-      <w:r>
-        <w:rPr>
-          <w:rFonts w:hint="eastAsia"/>
-        </w:rPr>
-        <w:t>使用</w:t>
-      </w:r>
-      <w:r>
-        <w:rPr>
-          <w:rFonts w:hint="eastAsia"/>
-        </w:rPr>
-        <w:t>to</w:t>
-      </w:r>
-      <w:r>
-        <w:rPr>
-          <w:rFonts w:hint="eastAsia"/>
-        </w:rPr>
-        <w:t>的公</w:t>
-      </w:r>
-      <w:proofErr w:type="gramStart"/>
-      <w:r>
-        <w:rPr>
-          <w:rFonts w:hint="eastAsia"/>
-        </w:rPr>
-        <w:t>钥</w:t>
-      </w:r>
-      <w:proofErr w:type="gramEnd"/>
-      <w:r>
-        <w:rPr>
-          <w:rFonts w:hint="eastAsia"/>
-        </w:rPr>
-        <w:t>对随机</w:t>
-      </w:r>
-      <w:r>
-        <w:rPr>
-          <w:rFonts w:hint="eastAsia"/>
-        </w:rPr>
-        <w:t>SHA256</w:t>
-      </w:r>
-      <w:r>
-        <w:rPr>
-          <w:rFonts w:hint="eastAsia"/>
-        </w:rPr>
-        <w:t>进行加密。</w:t>
-      </w:r>
-    </w:p>
-    <w:p>
-      <w:r>
-        <w:rPr>
-          <w:rFonts w:hint="eastAsia"/>
-        </w:rPr>
-        <w:t>cipher</w:t>
-      </w:r>
-      <w:r>
-        <w:rPr>
-          <w:rFonts w:hint="eastAsia"/>
-        </w:rPr>
-        <w:t>的生成方式为</w:t>
-      </w:r>
-    </w:p>
-    <w:p>
-      <w:r>
-        <w:rPr>
-          <w:rFonts w:hint="eastAsia"/>
-        </w:rPr>
-        <w:t>1.</w:t>
-      </w:r>
-      <w:r>
-        <w:rPr>
-          <w:rFonts w:hint="eastAsia"/>
-        </w:rPr>
-        <w:t>使用随机</w:t>
-      </w:r>
-      <w:r>
-        <w:rPr>
-          <w:rFonts w:hint="eastAsia"/>
-        </w:rPr>
-        <w:t>SHA256</w:t>
-      </w:r>
-      <w:r>
-        <w:rPr>
-          <w:rFonts w:hint="eastAsia"/>
-        </w:rPr>
-        <w:t>作为</w:t>
-      </w:r>
-      <w:r>
-        <w:rPr>
-          <w:rFonts w:hint="eastAsia"/>
-        </w:rPr>
-        <w:t>key</w:t>
-      </w:r>
-      <w:r>
-        <w:rPr>
-          <w:rFonts w:hint="eastAsia"/>
-        </w:rPr>
-        <w:t>对需要发送的明文进行加密。</w:t>
-      </w:r>
-    </w:p>
-    <w:p>
-      <w:r>
-        <w:rPr>
-          <w:rFonts w:hint="eastAsia"/>
-        </w:rPr>
-        <w:t>2.</w:t>
-      </w:r>
-      <w:r>
-        <w:rPr>
-          <w:rFonts w:hint="eastAsia"/>
-        </w:rPr>
-        <w:t>加密方式采用</w:t>
-      </w:r>
-      <w:r>
-        <w:rPr>
-          <w:rFonts w:hint="eastAsia"/>
-        </w:rPr>
-        <w:t>AES128cbc</w:t>
-      </w:r>
-      <w:r>
-        <w:rPr>
-          <w:rFonts w:hint="eastAsia"/>
-        </w:rPr>
-        <w:t>，</w:t>
-      </w:r>
-      <w:r>
-        <w:rPr>
-          <w:rFonts w:hint="eastAsia"/>
-        </w:rPr>
-        <w:t>hash</w:t>
-      </w:r>
-      <w:r>
-        <w:rPr>
-          <w:rFonts w:hint="eastAsia"/>
-        </w:rPr>
-        <w:t>前</w:t>
-      </w:r>
-      <w:r>
-        <w:rPr>
-          <w:rFonts w:hint="eastAsia"/>
-        </w:rPr>
-        <w:t>128bit</w:t>
-      </w:r>
-      <w:r>
-        <w:rPr>
-          <w:rFonts w:hint="eastAsia"/>
-        </w:rPr>
-        <w:t>作为</w:t>
-      </w:r>
-      <w:r>
-        <w:rPr>
-          <w:rFonts w:hint="eastAsia"/>
-        </w:rPr>
-        <w:t>key</w:t>
-      </w:r>
-      <w:r>
-        <w:rPr>
-          <w:rFonts w:hint="eastAsia"/>
-        </w:rPr>
-        <w:t>，后</w:t>
-      </w:r>
-      <w:r>
-        <w:rPr>
-          <w:rFonts w:hint="eastAsia"/>
-        </w:rPr>
-        <w:t>128bit</w:t>
-      </w:r>
-      <w:r>
-        <w:rPr>
-          <w:rFonts w:hint="eastAsia"/>
-        </w:rPr>
-        <w:t>作为</w:t>
-      </w:r>
-      <w:r>
-        <w:rPr>
-          <w:rFonts w:hint="eastAsia"/>
-        </w:rPr>
-        <w:t>vi</w:t>
-      </w:r>
-      <w:r>
-        <w:rPr>
-          <w:rFonts w:hint="eastAsia"/>
-        </w:rPr>
-        <w:t>。</w:t>
-      </w:r>
-    </w:p>
-    <w:p/>
-    <w:p>
-      <w:r>
-        <w:rPr>
-          <w:rFonts w:hint="eastAsia"/>
-        </w:rPr>
-        <w:t>key</w:t>
-      </w:r>
-      <w:r>
-        <w:rPr>
-          <w:rFonts w:hint="eastAsia"/>
-        </w:rPr>
-        <w:t>和</w:t>
-      </w:r>
-      <w:r>
-        <w:rPr>
-          <w:rFonts w:hint="eastAsia"/>
-        </w:rPr>
-        <w:t>cipher</w:t>
-      </w:r>
-      <w:r>
-        <w:rPr>
-          <w:rFonts w:hint="eastAsia"/>
-        </w:rPr>
-        <w:t>组成</w:t>
-      </w:r>
-      <w:r>
-        <w:rPr>
-          <w:rFonts w:hint="eastAsia"/>
-        </w:rPr>
-        <w:t>asn1</w:t>
-      </w:r>
-      <w:r>
-        <w:rPr>
-          <w:rFonts w:hint="eastAsia"/>
-        </w:rPr>
-        <w:t>格式以后使用</w:t>
-      </w:r>
-      <w:r>
-        <w:rPr>
-          <w:rFonts w:hint="eastAsia"/>
-        </w:rPr>
-        <w:t>base58</w:t>
-      </w:r>
-      <w:r>
-        <w:rPr>
-          <w:rFonts w:hint="eastAsia"/>
-        </w:rPr>
-        <w:t>编码，如果</w:t>
-      </w:r>
-      <w:r>
-        <w:rPr>
-          <w:rFonts w:hint="eastAsia"/>
-        </w:rPr>
-        <w:t>crypto</w:t>
-      </w:r>
-      <w:r>
-        <w:rPr>
-          <w:rFonts w:hint="eastAsia"/>
-        </w:rPr>
-        <w:t>为</w:t>
-      </w:r>
-      <w:r>
-        <w:rPr>
-          <w:rFonts w:hint="eastAsia"/>
-        </w:rPr>
-        <w:t>no</w:t>
-      </w:r>
-      <w:r>
-        <w:rPr>
-          <w:rFonts w:hint="eastAsia"/>
-        </w:rPr>
-        <w:t>，则解码以后无需解密。</w:t>
-      </w:r>
-    </w:p>
-    <w:p>
-      <w:r>
-        <w:rPr>
-          <w:rFonts w:hint="eastAsia"/>
-        </w:rPr>
-        <w:t>解密需要</w:t>
-      </w:r>
-      <w:r>
-        <w:rPr>
-          <w:rFonts w:hint="eastAsia"/>
-        </w:rPr>
-        <w:t>from</w:t>
-      </w:r>
-      <w:r>
-        <w:rPr>
-          <w:rFonts w:hint="eastAsia"/>
-        </w:rPr>
-        <w:t>的私</w:t>
-      </w:r>
-      <w:proofErr w:type="gramStart"/>
-      <w:r>
-        <w:rPr>
-          <w:rFonts w:hint="eastAsia"/>
-        </w:rPr>
-        <w:t>钥</w:t>
-      </w:r>
-      <w:proofErr w:type="gramEnd"/>
-      <w:r>
-        <w:rPr>
-          <w:rFonts w:hint="eastAsia"/>
-        </w:rPr>
-        <w:t>先解码出</w:t>
-      </w:r>
-      <w:r>
-        <w:rPr>
-          <w:rFonts w:hint="eastAsia"/>
-        </w:rPr>
-        <w:t>key</w:t>
-      </w:r>
-      <w:r>
-        <w:rPr>
-          <w:rFonts w:hint="eastAsia"/>
-        </w:rPr>
-        <w:t>，然后用</w:t>
-      </w:r>
-      <w:r>
-        <w:rPr>
-          <w:rFonts w:hint="eastAsia"/>
-        </w:rPr>
-        <w:t>key</w:t>
-      </w:r>
-      <w:r>
-        <w:rPr>
-          <w:rFonts w:hint="eastAsia"/>
-        </w:rPr>
-        <w:t>解码</w:t>
-      </w:r>
-      <w:r>
-        <w:rPr>
-          <w:rFonts w:hint="eastAsia"/>
-        </w:rPr>
-        <w:t>cipher</w:t>
-      </w:r>
-      <w:r>
-        <w:rPr>
-          <w:rFonts w:hint="eastAsia"/>
-        </w:rPr>
-        <w:t>。</w:t>
-      </w:r>
-    </w:p>
-    <w:p/>
-    <w:p>
-      <w:r>
-        <w:rPr>
-          <w:rFonts w:hint="eastAsia"/>
-        </w:rPr>
-        <w:t>description</w:t>
-      </w:r>
-      <w:r>
-        <w:rPr>
-          <w:rFonts w:hint="eastAsia"/>
-        </w:rPr>
-        <w:t>生成方式同</w:t>
-      </w:r>
-      <w:r>
-        <w:rPr>
-          <w:rFonts w:hint="eastAsia"/>
-        </w:rPr>
-        <w:t>content</w:t>
-      </w:r>
-      <w:r>
-        <w:rPr>
-          <w:rFonts w:hint="eastAsia"/>
-        </w:rPr>
-        <w:t>。</w:t>
-      </w:r>
-    </w:p>
-    <w:p/>
-    <w:p>
-      <w:r>
-        <w:rPr>
-          <w:rFonts w:hint="eastAsia"/>
-        </w:rPr>
-        <w:t>sign</w:t>
-      </w:r>
-      <w:r>
-        <w:rPr>
-          <w:rFonts w:hint="eastAsia"/>
-        </w:rPr>
-        <w:t>的生成方式：</w:t>
-      </w:r>
-    </w:p>
-    <w:p>
-      <w:r>
-        <w:rPr>
-          <w:rFonts w:hint="eastAsia"/>
-        </w:rPr>
-        <w:t>使用通讯录中的</w:t>
-      </w:r>
-      <w:r>
-        <w:rPr>
-          <w:rFonts w:hint="eastAsia"/>
-        </w:rPr>
-        <w:t>key</w:t>
-      </w:r>
       <w:r>
         <w:rPr>
           <w:rFonts w:hint="eastAsia"/>
@@ -5323,7 +5491,6 @@
         <w:rPr>
           <w:rFonts w:hint="eastAsia"/>
         </w:rPr>
-        <w:lastRenderedPageBreak/>
         <w:t>文件</w:t>
       </w:r>
       <w:r>
@@ -6008,6 +6175,7 @@
         <w:rPr>
           <w:rFonts w:hint="eastAsia"/>
         </w:rPr>
+        <w:lastRenderedPageBreak/>
         <w:t>请求添加好友</w:t>
       </w:r>
     </w:p>
@@ -6035,7 +6203,6 @@
     </w:p>
     <w:p>
       <w:r>
-        <w:lastRenderedPageBreak/>
         <w:t>“</w:t>
       </w:r>
       <w:r>
@@ -6634,6 +6801,7 @@
         <w:rPr>
           <w:rFonts w:hint="eastAsia"/>
         </w:rPr>
+        <w:lastRenderedPageBreak/>
         <w:t>介绍你的朋友给另外一个朋友</w:t>
       </w:r>
     </w:p>
@@ -6756,7 +6924,6 @@
     </w:p>
     <w:p>
       <w:r>
-        <w:lastRenderedPageBreak/>
         <w:t>“</w:t>
       </w:r>
       <w:proofErr w:type="spellStart"/>
@@ -7381,6 +7548,7 @@
     </w:p>
     <w:p>
       <w:r>
+        <w:lastRenderedPageBreak/>
         <w:t>“</w:t>
       </w:r>
       <w:r>
@@ -7488,6 +7656,103 @@
     </w:p>
   </w:footnote>
 </w:footnotes>
+</file>
+
+<file path=word/numbering.xml><?xml version="1.0" encoding="utf-8"?>
+<w:numbering xmlns:wpc="http://schemas.microsoft.com/office/word/2010/wordprocessingCanvas" xmlns:mc="http://schemas.openxmlformats.org/markup-compatibility/2006" xmlns:o="urn:schemas-microsoft-com:office:office" xmlns:r="http://schemas.openxmlformats.org/officeDocument/2006/relationships" xmlns:m="http://schemas.openxmlformats.org/officeDocument/2006/math" xmlns:v="urn:schemas-microsoft-com:vml" xmlns:wp14="http://schemas.microsoft.com/office/word/2010/wordprocessingDrawing" xmlns:wp="http://schemas.openxmlformats.org/drawingml/2006/wordprocessingDrawing" xmlns:w10="urn:schemas-microsoft-com:office:word" xmlns:w="http://schemas.openxmlformats.org/wordprocessingml/2006/main" xmlns:w14="http://schemas.microsoft.com/office/word/2010/wordml" xmlns:wpg="http://schemas.microsoft.com/office/word/2010/wordprocessingGroup" xmlns:wpi="http://schemas.microsoft.com/office/word/2010/wordprocessingInk" xmlns:wne="http://schemas.microsoft.com/office/word/2006/wordml" xmlns:wps="http://schemas.microsoft.com/office/word/2010/wordprocessingShape" mc:Ignorable="w14 wp14">
+  <w:abstractNum w:abstractNumId="0">
+    <w:nsid w:val="2482516C"/>
+    <w:multiLevelType w:val="hybridMultilevel"/>
+    <w:tmpl w:val="22883632"/>
+    <w:lvl w:ilvl="0" w:tplc="74F45908">
+      <w:start w:val="1"/>
+      <w:numFmt w:val="decimal"/>
+      <w:lvlText w:val="%1."/>
+      <w:lvlJc w:val="left"/>
+      <w:pPr>
+        <w:ind w:left="360" w:hanging="360"/>
+      </w:pPr>
+      <w:rPr>
+        <w:rFonts w:hint="default"/>
+      </w:rPr>
+    </w:lvl>
+    <w:lvl w:ilvl="1" w:tplc="04090019" w:tentative="1">
+      <w:start w:val="1"/>
+      <w:numFmt w:val="lowerLetter"/>
+      <w:lvlText w:val="%2)"/>
+      <w:lvlJc w:val="left"/>
+      <w:pPr>
+        <w:ind w:left="840" w:hanging="420"/>
+      </w:pPr>
+    </w:lvl>
+    <w:lvl w:ilvl="2" w:tplc="0409001B" w:tentative="1">
+      <w:start w:val="1"/>
+      <w:numFmt w:val="lowerRoman"/>
+      <w:lvlText w:val="%3."/>
+      <w:lvlJc w:val="right"/>
+      <w:pPr>
+        <w:ind w:left="1260" w:hanging="420"/>
+      </w:pPr>
+    </w:lvl>
+    <w:lvl w:ilvl="3" w:tplc="0409000F" w:tentative="1">
+      <w:start w:val="1"/>
+      <w:numFmt w:val="decimal"/>
+      <w:lvlText w:val="%4."/>
+      <w:lvlJc w:val="left"/>
+      <w:pPr>
+        <w:ind w:left="1680" w:hanging="420"/>
+      </w:pPr>
+    </w:lvl>
+    <w:lvl w:ilvl="4" w:tplc="04090019" w:tentative="1">
+      <w:start w:val="1"/>
+      <w:numFmt w:val="lowerLetter"/>
+      <w:lvlText w:val="%5)"/>
+      <w:lvlJc w:val="left"/>
+      <w:pPr>
+        <w:ind w:left="2100" w:hanging="420"/>
+      </w:pPr>
+    </w:lvl>
+    <w:lvl w:ilvl="5" w:tplc="0409001B" w:tentative="1">
+      <w:start w:val="1"/>
+      <w:numFmt w:val="lowerRoman"/>
+      <w:lvlText w:val="%6."/>
+      <w:lvlJc w:val="right"/>
+      <w:pPr>
+        <w:ind w:left="2520" w:hanging="420"/>
+      </w:pPr>
+    </w:lvl>
+    <w:lvl w:ilvl="6" w:tplc="0409000F" w:tentative="1">
+      <w:start w:val="1"/>
+      <w:numFmt w:val="decimal"/>
+      <w:lvlText w:val="%7."/>
+      <w:lvlJc w:val="left"/>
+      <w:pPr>
+        <w:ind w:left="2940" w:hanging="420"/>
+      </w:pPr>
+    </w:lvl>
+    <w:lvl w:ilvl="7" w:tplc="04090019" w:tentative="1">
+      <w:start w:val="1"/>
+      <w:numFmt w:val="lowerLetter"/>
+      <w:lvlText w:val="%8)"/>
+      <w:lvlJc w:val="left"/>
+      <w:pPr>
+        <w:ind w:left="3360" w:hanging="420"/>
+      </w:pPr>
+    </w:lvl>
+    <w:lvl w:ilvl="8" w:tplc="0409001B" w:tentative="1">
+      <w:start w:val="1"/>
+      <w:numFmt w:val="lowerRoman"/>
+      <w:lvlText w:val="%9."/>
+      <w:lvlJc w:val="right"/>
+      <w:pPr>
+        <w:ind w:left="3780" w:hanging="420"/>
+      </w:pPr>
+    </w:lvl>
+  </w:abstractNum>
+  <w:num w:numId="1">
+    <w:abstractNumId w:val="0"/>
+  </w:num>
+</w:numbering>
 </file>
 
 <file path=word/styles.xml><?xml version="1.0" encoding="utf-8"?>
@@ -7873,6 +8138,16 @@
       <w:sz w:val="32"/>
       <w:szCs w:val="32"/>
     </w:rPr>
+  </w:style>
+  <w:style w:type="paragraph" w:styleId="a6">
+    <w:name w:val="List Paragraph"/>
+    <w:basedOn w:val="a"/>
+    <w:uiPriority w:val="34"/>
+    <w:qFormat/>
+    <w:rsid w:val="003864C0"/>
+    <w:pPr>
+      <w:ind w:firstLineChars="200" w:firstLine="420"/>
+    </w:pPr>
   </w:style>
 </w:styles>
 </file>
@@ -8261,6 +8536,16 @@
       <w:szCs w:val="32"/>
     </w:rPr>
   </w:style>
+  <w:style w:type="paragraph" w:styleId="a6">
+    <w:name w:val="List Paragraph"/>
+    <w:basedOn w:val="a"/>
+    <w:uiPriority w:val="34"/>
+    <w:qFormat/>
+    <w:rsid w:val="003864C0"/>
+    <w:pPr>
+      <w:ind w:firstLineChars="200" w:firstLine="420"/>
+    </w:pPr>
+  </w:style>
 </w:styles>
 </file>
 
